--- a/Algorithm Overview.docx
+++ b/Algorithm Overview.docx
@@ -1562,6 +1562,1436 @@
           <w:lang w:eastAsia="en-IN"/>
         </w:rPr>
         <w:t>The final training and validation performance are visualized through loss and accuracy plots, giving insights into the model's learning progress.</w:t>
+      </w:r>
+    </w:p>
+    <w:p>
+      <w:pPr>
+        <w:rPr>
+          <w:sz w:val="40"/>
+          <w:szCs w:val="40"/>
+        </w:rPr>
+      </w:pPr>
+      <w:r>
+        <w:rPr>
+          <w:sz w:val="40"/>
+          <w:szCs w:val="40"/>
+        </w:rPr>
+        <w:t>What is transfer learning?</w:t>
+      </w:r>
+    </w:p>
+    <w:p>
+      <w:pPr>
+        <w:pStyle w:val="NormalWeb"/>
+      </w:pPr>
+      <w:r>
+        <w:rPr>
+          <w:rStyle w:val="Strong"/>
+        </w:rPr>
+        <w:t>Transfer learning</w:t>
+      </w:r>
+      <w:r>
+        <w:t xml:space="preserve"> is a machine learning technique where a model developed for one task is reused as the starting point for another, often related, task. Instead of training a model from scratch, transfer learning leverages the knowledge learned by a pre-trained model (typically trained on a large dataset like ImageNet) to solve a new problem.</w:t>
+      </w:r>
+    </w:p>
+    <w:p>
+      <w:pPr>
+        <w:pStyle w:val="Heading3"/>
+      </w:pPr>
+      <w:r>
+        <w:t>How It Works:</w:t>
+      </w:r>
+    </w:p>
+    <w:p>
+      <w:pPr>
+        <w:pStyle w:val="NormalWeb"/>
+        <w:numPr>
+          <w:ilvl w:val="0"/>
+          <w:numId w:val="4"/>
+        </w:numPr>
+      </w:pPr>
+      <w:r>
+        <w:rPr>
+          <w:rStyle w:val="Strong"/>
+        </w:rPr>
+        <w:t>Pre-trained Model</w:t>
+      </w:r>
+      <w:r>
+        <w:t>:</w:t>
+      </w:r>
+    </w:p>
+    <w:p>
+      <w:pPr>
+        <w:numPr>
+          <w:ilvl w:val="1"/>
+          <w:numId w:val="4"/>
+        </w:numPr>
+        <w:spacing w:before="100" w:beforeAutospacing="1" w:after="100" w:afterAutospacing="1" w:line="240" w:lineRule="auto"/>
+      </w:pPr>
+      <w:r>
+        <w:t>A model is trained on a large dataset for a general task, such as image classification or language modeling.</w:t>
+      </w:r>
+    </w:p>
+    <w:p>
+      <w:pPr>
+        <w:numPr>
+          <w:ilvl w:val="1"/>
+          <w:numId w:val="4"/>
+        </w:numPr>
+        <w:spacing w:before="100" w:beforeAutospacing="1" w:after="100" w:afterAutospacing="1" w:line="240" w:lineRule="auto"/>
+      </w:pPr>
+      <w:r>
+        <w:t xml:space="preserve">For example, </w:t>
+      </w:r>
+      <w:r>
+        <w:rPr>
+          <w:rStyle w:val="Strong"/>
+        </w:rPr>
+        <w:t>MobileNetV2</w:t>
+      </w:r>
+      <w:r>
+        <w:t xml:space="preserve">, </w:t>
+      </w:r>
+      <w:proofErr w:type="spellStart"/>
+      <w:r>
+        <w:rPr>
+          <w:rStyle w:val="Strong"/>
+        </w:rPr>
+        <w:t>ResNet</w:t>
+      </w:r>
+      <w:proofErr w:type="spellEnd"/>
+      <w:r>
+        <w:t xml:space="preserve">, or </w:t>
+      </w:r>
+      <w:r>
+        <w:rPr>
+          <w:rStyle w:val="Strong"/>
+        </w:rPr>
+        <w:t>BERT</w:t>
+      </w:r>
+      <w:r>
+        <w:t xml:space="preserve"> models are pre-trained on massive datasets like ImageNet or text corpora.</w:t>
+      </w:r>
+    </w:p>
+    <w:p>
+      <w:pPr>
+        <w:pStyle w:val="NormalWeb"/>
+        <w:numPr>
+          <w:ilvl w:val="0"/>
+          <w:numId w:val="4"/>
+        </w:numPr>
+      </w:pPr>
+      <w:r>
+        <w:rPr>
+          <w:rStyle w:val="Strong"/>
+        </w:rPr>
+        <w:t>Reusing the Model</w:t>
+      </w:r>
+      <w:r>
+        <w:t>:</w:t>
+      </w:r>
+    </w:p>
+    <w:p>
+      <w:pPr>
+        <w:numPr>
+          <w:ilvl w:val="1"/>
+          <w:numId w:val="4"/>
+        </w:numPr>
+        <w:spacing w:before="100" w:beforeAutospacing="1" w:after="100" w:afterAutospacing="1" w:line="240" w:lineRule="auto"/>
+      </w:pPr>
+      <w:r>
+        <w:t>The pre-trained model's layers contain features and patterns that can be applied to other problems.</w:t>
+      </w:r>
+    </w:p>
+    <w:p>
+      <w:pPr>
+        <w:numPr>
+          <w:ilvl w:val="1"/>
+          <w:numId w:val="4"/>
+        </w:numPr>
+        <w:spacing w:before="100" w:beforeAutospacing="1" w:after="100" w:afterAutospacing="1" w:line="240" w:lineRule="auto"/>
+      </w:pPr>
+      <w:r>
+        <w:lastRenderedPageBreak/>
+        <w:t>These features may include edges, textures, shapes (in computer vision), or linguistic patterns (in NLP).</w:t>
+      </w:r>
+    </w:p>
+    <w:p>
+      <w:pPr>
+        <w:pStyle w:val="NormalWeb"/>
+        <w:numPr>
+          <w:ilvl w:val="0"/>
+          <w:numId w:val="4"/>
+        </w:numPr>
+      </w:pPr>
+      <w:r>
+        <w:rPr>
+          <w:rStyle w:val="Strong"/>
+        </w:rPr>
+        <w:t>Fine-tuning</w:t>
+      </w:r>
+      <w:r>
+        <w:t>:</w:t>
+      </w:r>
+    </w:p>
+    <w:p>
+      <w:pPr>
+        <w:numPr>
+          <w:ilvl w:val="1"/>
+          <w:numId w:val="4"/>
+        </w:numPr>
+        <w:spacing w:before="100" w:beforeAutospacing="1" w:after="100" w:afterAutospacing="1" w:line="240" w:lineRule="auto"/>
+      </w:pPr>
+      <w:r>
+        <w:t>You take the pre-trained model and modify or "fine-tune" its structure for your specific task.</w:t>
+      </w:r>
+    </w:p>
+    <w:p>
+      <w:pPr>
+        <w:numPr>
+          <w:ilvl w:val="1"/>
+          <w:numId w:val="4"/>
+        </w:numPr>
+        <w:spacing w:before="100" w:beforeAutospacing="1" w:after="100" w:afterAutospacing="1" w:line="240" w:lineRule="auto"/>
+      </w:pPr>
+      <w:r>
+        <w:t>This might involve:</w:t>
+      </w:r>
+    </w:p>
+    <w:p>
+      <w:pPr>
+        <w:numPr>
+          <w:ilvl w:val="2"/>
+          <w:numId w:val="4"/>
+        </w:numPr>
+        <w:spacing w:before="100" w:beforeAutospacing="1" w:after="100" w:afterAutospacing="1" w:line="240" w:lineRule="auto"/>
+      </w:pPr>
+      <w:r>
+        <w:t>Freezing certain layers to retain their learned knowledge.</w:t>
+      </w:r>
+    </w:p>
+    <w:p>
+      <w:pPr>
+        <w:numPr>
+          <w:ilvl w:val="2"/>
+          <w:numId w:val="4"/>
+        </w:numPr>
+        <w:spacing w:before="100" w:beforeAutospacing="1" w:after="100" w:afterAutospacing="1" w:line="240" w:lineRule="auto"/>
+      </w:pPr>
+      <w:r>
+        <w:t>Adding custom layers to adapt to the new problem.</w:t>
+      </w:r>
+    </w:p>
+    <w:p>
+      <w:pPr>
+        <w:numPr>
+          <w:ilvl w:val="2"/>
+          <w:numId w:val="4"/>
+        </w:numPr>
+        <w:spacing w:before="100" w:beforeAutospacing="1" w:after="100" w:afterAutospacing="1" w:line="240" w:lineRule="auto"/>
+      </w:pPr>
+      <w:r>
+        <w:t>Training only a subset of layers with your data.</w:t>
+      </w:r>
+    </w:p>
+    <w:p>
+      <w:pPr>
+        <w:pStyle w:val="Heading3"/>
+      </w:pPr>
+      <w:r>
+        <w:t>Key Benefits:</w:t>
+      </w:r>
+    </w:p>
+    <w:p>
+      <w:pPr>
+        <w:pStyle w:val="NormalWeb"/>
+        <w:numPr>
+          <w:ilvl w:val="0"/>
+          <w:numId w:val="5"/>
+        </w:numPr>
+      </w:pPr>
+      <w:r>
+        <w:rPr>
+          <w:rStyle w:val="Strong"/>
+        </w:rPr>
+        <w:t>Saves Time and Resources</w:t>
+      </w:r>
+      <w:r>
+        <w:t>:</w:t>
+      </w:r>
+    </w:p>
+    <w:p>
+      <w:pPr>
+        <w:numPr>
+          <w:ilvl w:val="1"/>
+          <w:numId w:val="5"/>
+        </w:numPr>
+        <w:spacing w:before="100" w:beforeAutospacing="1" w:after="100" w:afterAutospacing="1" w:line="240" w:lineRule="auto"/>
+      </w:pPr>
+      <w:r>
+        <w:t>Training a deep learning model from scratch requires massive amounts of data and computational power. Transfer learning significantly reduces this cost.</w:t>
+      </w:r>
+    </w:p>
+    <w:p>
+      <w:pPr>
+        <w:pStyle w:val="NormalWeb"/>
+        <w:numPr>
+          <w:ilvl w:val="0"/>
+          <w:numId w:val="5"/>
+        </w:numPr>
+      </w:pPr>
+      <w:r>
+        <w:rPr>
+          <w:rStyle w:val="Strong"/>
+        </w:rPr>
+        <w:t>Improves Performance</w:t>
+      </w:r>
+      <w:r>
+        <w:t>:</w:t>
+      </w:r>
+    </w:p>
+    <w:p>
+      <w:pPr>
+        <w:numPr>
+          <w:ilvl w:val="1"/>
+          <w:numId w:val="5"/>
+        </w:numPr>
+        <w:spacing w:before="100" w:beforeAutospacing="1" w:after="100" w:afterAutospacing="1" w:line="240" w:lineRule="auto"/>
+      </w:pPr>
+      <w:r>
+        <w:t>The pre-trained model already has a head start by understanding general features, so it can often achieve better performance, especially when your dataset is small.</w:t>
+      </w:r>
+    </w:p>
+    <w:p>
+      <w:pPr>
+        <w:pStyle w:val="NormalWeb"/>
+        <w:numPr>
+          <w:ilvl w:val="0"/>
+          <w:numId w:val="5"/>
+        </w:numPr>
+      </w:pPr>
+      <w:r>
+        <w:rPr>
+          <w:rStyle w:val="Strong"/>
+        </w:rPr>
+        <w:t>Versatility</w:t>
+      </w:r>
+      <w:r>
+        <w:t>:</w:t>
+      </w:r>
+    </w:p>
+    <w:p>
+      <w:pPr>
+        <w:numPr>
+          <w:ilvl w:val="1"/>
+          <w:numId w:val="5"/>
+        </w:numPr>
+        <w:spacing w:before="100" w:beforeAutospacing="1" w:after="100" w:afterAutospacing="1" w:line="240" w:lineRule="auto"/>
+      </w:pPr>
+      <w:r>
+        <w:t>Transfer learning can be applied to various fields, including:</w:t>
+      </w:r>
+    </w:p>
+    <w:p>
+      <w:pPr>
+        <w:numPr>
+          <w:ilvl w:val="2"/>
+          <w:numId w:val="5"/>
+        </w:numPr>
+        <w:spacing w:before="100" w:beforeAutospacing="1" w:after="100" w:afterAutospacing="1" w:line="240" w:lineRule="auto"/>
+      </w:pPr>
+      <w:r>
+        <w:rPr>
+          <w:rStyle w:val="Strong"/>
+        </w:rPr>
+        <w:t>Computer Vision</w:t>
+      </w:r>
+      <w:r>
+        <w:t>: Image classification, object detection, and segmentation.</w:t>
+      </w:r>
+    </w:p>
+    <w:p>
+      <w:pPr>
+        <w:numPr>
+          <w:ilvl w:val="2"/>
+          <w:numId w:val="5"/>
+        </w:numPr>
+        <w:spacing w:before="100" w:beforeAutospacing="1" w:after="100" w:afterAutospacing="1" w:line="240" w:lineRule="auto"/>
+      </w:pPr>
+      <w:r>
+        <w:rPr>
+          <w:rStyle w:val="Strong"/>
+        </w:rPr>
+        <w:t>Natural Language Processing</w:t>
+      </w:r>
+      <w:r>
+        <w:t>: Sentiment analysis, text summarization, and machine translation.</w:t>
+      </w:r>
+    </w:p>
+    <w:p>
+      <w:pPr>
+        <w:numPr>
+          <w:ilvl w:val="2"/>
+          <w:numId w:val="5"/>
+        </w:numPr>
+        <w:spacing w:before="100" w:beforeAutospacing="1" w:after="100" w:afterAutospacing="1" w:line="240" w:lineRule="auto"/>
+      </w:pPr>
+      <w:r>
+        <w:rPr>
+          <w:rStyle w:val="Strong"/>
+        </w:rPr>
+        <w:t>Speech and Audio</w:t>
+      </w:r>
+      <w:r>
+        <w:t>: Speech recognition, audio classification.</w:t>
+      </w:r>
+    </w:p>
+    <w:p>
+      <w:pPr>
+        <w:pStyle w:val="Heading3"/>
+      </w:pPr>
+      <w:r>
+        <w:t>Example in Computer Vision:</w:t>
+      </w:r>
+    </w:p>
+    <w:p>
+      <w:pPr>
+        <w:pStyle w:val="NormalWeb"/>
+      </w:pPr>
+      <w:r>
+        <w:t>Suppose you want to classify whether an image contains a dog or a cat. Instead of training a neural network from scratch:</w:t>
+      </w:r>
+    </w:p>
+    <w:p>
+      <w:pPr>
+        <w:numPr>
+          <w:ilvl w:val="0"/>
+          <w:numId w:val="6"/>
+        </w:numPr>
+        <w:spacing w:before="100" w:beforeAutospacing="1" w:after="100" w:afterAutospacing="1" w:line="240" w:lineRule="auto"/>
+      </w:pPr>
+      <w:r>
+        <w:t xml:space="preserve">Use a model like </w:t>
+      </w:r>
+      <w:r>
+        <w:rPr>
+          <w:rStyle w:val="Strong"/>
+        </w:rPr>
+        <w:t>MobileNetV2</w:t>
+      </w:r>
+      <w:r>
+        <w:t>, pre-trained on ImageNet (which contains thousands of categories like animals, vehicles, etc.).</w:t>
+      </w:r>
+    </w:p>
+    <w:p>
+      <w:pPr>
+        <w:numPr>
+          <w:ilvl w:val="0"/>
+          <w:numId w:val="6"/>
+        </w:numPr>
+        <w:spacing w:before="100" w:beforeAutospacing="1" w:after="100" w:afterAutospacing="1" w:line="240" w:lineRule="auto"/>
+      </w:pPr>
+      <w:r>
+        <w:t>Replace the last few layers with custom layers designed for the "dog vs. cat" binary classification task.</w:t>
+      </w:r>
+    </w:p>
+    <w:p>
+      <w:pPr>
+        <w:numPr>
+          <w:ilvl w:val="0"/>
+          <w:numId w:val="6"/>
+        </w:numPr>
+        <w:spacing w:before="100" w:beforeAutospacing="1" w:after="100" w:afterAutospacing="1" w:line="240" w:lineRule="auto"/>
+      </w:pPr>
+      <w:r>
+        <w:t>Fine-tune the model on your dataset.</w:t>
+      </w:r>
+    </w:p>
+    <w:p>
+      <w:pPr>
+        <w:pStyle w:val="Heading3"/>
+      </w:pPr>
+      <w:r>
+        <w:t>Applications of Transfer Learning:</w:t>
+      </w:r>
+    </w:p>
+    <w:p>
+      <w:pPr>
+        <w:pStyle w:val="NormalWeb"/>
+        <w:numPr>
+          <w:ilvl w:val="0"/>
+          <w:numId w:val="7"/>
+        </w:numPr>
+      </w:pPr>
+      <w:r>
+        <w:rPr>
+          <w:rStyle w:val="Strong"/>
+        </w:rPr>
+        <w:t>Medical Imaging</w:t>
+      </w:r>
+      <w:r>
+        <w:t>:</w:t>
+      </w:r>
+    </w:p>
+    <w:p>
+      <w:pPr>
+        <w:numPr>
+          <w:ilvl w:val="1"/>
+          <w:numId w:val="7"/>
+        </w:numPr>
+        <w:spacing w:before="100" w:beforeAutospacing="1" w:after="100" w:afterAutospacing="1" w:line="240" w:lineRule="auto"/>
+      </w:pPr>
+      <w:r>
+        <w:t>Pre-trained models can identify diseases in medical images, even when only small datasets are available.</w:t>
+      </w:r>
+    </w:p>
+    <w:p>
+      <w:pPr>
+        <w:pStyle w:val="NormalWeb"/>
+        <w:numPr>
+          <w:ilvl w:val="0"/>
+          <w:numId w:val="7"/>
+        </w:numPr>
+      </w:pPr>
+      <w:r>
+        <w:rPr>
+          <w:rStyle w:val="Strong"/>
+        </w:rPr>
+        <w:t>Autonomous Vehicles</w:t>
+      </w:r>
+      <w:r>
+        <w:t>:</w:t>
+      </w:r>
+    </w:p>
+    <w:p>
+      <w:pPr>
+        <w:numPr>
+          <w:ilvl w:val="1"/>
+          <w:numId w:val="7"/>
+        </w:numPr>
+        <w:spacing w:before="100" w:beforeAutospacing="1" w:after="100" w:afterAutospacing="1" w:line="240" w:lineRule="auto"/>
+      </w:pPr>
+      <w:r>
+        <w:t>Object detection models pre-trained on large datasets are fine-tuned for detecting pedestrians, vehicles, and road signs.</w:t>
+      </w:r>
+    </w:p>
+    <w:p>
+      <w:pPr>
+        <w:pStyle w:val="NormalWeb"/>
+        <w:numPr>
+          <w:ilvl w:val="0"/>
+          <w:numId w:val="7"/>
+        </w:numPr>
+      </w:pPr>
+      <w:r>
+        <w:rPr>
+          <w:rStyle w:val="Strong"/>
+        </w:rPr>
+        <w:t>Chatbots and Virtual Assistants</w:t>
+      </w:r>
+      <w:r>
+        <w:t>:</w:t>
+      </w:r>
+    </w:p>
+    <w:p>
+      <w:pPr>
+        <w:numPr>
+          <w:ilvl w:val="1"/>
+          <w:numId w:val="7"/>
+        </w:numPr>
+        <w:spacing w:before="100" w:beforeAutospacing="1" w:after="100" w:afterAutospacing="1" w:line="240" w:lineRule="auto"/>
+      </w:pPr>
+      <w:r>
+        <w:t>NLP models like GPT and BERT are fine-tuned to understand specific industries or domains.</w:t>
+      </w:r>
+    </w:p>
+    <w:p>
+      <w:pPr>
+        <w:pStyle w:val="Heading3"/>
+      </w:pPr>
+      <w:r>
+        <w:t>Summary:</w:t>
+      </w:r>
+    </w:p>
+    <w:p>
+      <w:pPr>
+        <w:pStyle w:val="NormalWeb"/>
+      </w:pPr>
+      <w:r>
+        <w:lastRenderedPageBreak/>
+        <w:t>Transfer learning allows models to "transfer" their knowledge from one domain to another, reducing the data, time, and computational power required for training while improving performance on specific tasks. It’s like starting with a solid foundation rather than building from scratch!</w:t>
+      </w:r>
+    </w:p>
+    <w:p>
+      <w:pPr>
+        <w:rPr>
+          <w:sz w:val="32"/>
+          <w:szCs w:val="32"/>
+        </w:rPr>
+      </w:pPr>
+      <w:r>
+        <w:rPr>
+          <w:sz w:val="32"/>
+          <w:szCs w:val="32"/>
+        </w:rPr>
+        <w:t>Explain MobileNetV2 model Working and Why did we choose this particular model</w:t>
+      </w:r>
+    </w:p>
+    <w:p>
+      <w:pPr>
+        <w:pStyle w:val="Heading3"/>
+      </w:pPr>
+      <w:r>
+        <w:rPr>
+          <w:rStyle w:val="Strong"/>
+          <w:b/>
+          <w:bCs/>
+        </w:rPr>
+        <w:t>MobileNetV2 Model Working</w:t>
+      </w:r>
+    </w:p>
+    <w:p>
+      <w:pPr>
+        <w:pStyle w:val="NormalWeb"/>
+      </w:pPr>
+      <w:r>
+        <w:rPr>
+          <w:rStyle w:val="Strong"/>
+        </w:rPr>
+        <w:t>MobileNetV2</w:t>
+      </w:r>
+      <w:r>
+        <w:t xml:space="preserve"> is a lightweight and efficient convolutional neural network architecture designed for mobile and edge devices. It is an improvement over the original </w:t>
+      </w:r>
+      <w:proofErr w:type="spellStart"/>
+      <w:r>
+        <w:rPr>
+          <w:rStyle w:val="Strong"/>
+        </w:rPr>
+        <w:t>MobileNet</w:t>
+      </w:r>
+      <w:proofErr w:type="spellEnd"/>
+      <w:r>
+        <w:t xml:space="preserve"> model, focusing on speed, low computational cost, and maintaining high accuracy.</w:t>
+      </w:r>
+    </w:p>
+    <w:p>
+      <w:r>
+        <w:pict w14:anchorId="266A38C2">
+          <v:rect id="_x0000_i1025" style="width:0;height:1.5pt" o:hralign="center" o:hrstd="t" o:hr="t" fillcolor="#a0a0a0" stroked="f"/>
+        </w:pict>
+      </w:r>
+    </w:p>
+    <w:p>
+      <w:pPr>
+        <w:pStyle w:val="Heading3"/>
+      </w:pPr>
+      <w:r>
+        <w:rPr>
+          <w:rStyle w:val="Strong"/>
+          <w:b/>
+          <w:bCs/>
+        </w:rPr>
+        <w:t>Key Components of MobileNetV2</w:t>
+      </w:r>
+    </w:p>
+    <w:p>
+      <w:pPr>
+        <w:pStyle w:val="NormalWeb"/>
+        <w:numPr>
+          <w:ilvl w:val="0"/>
+          <w:numId w:val="8"/>
+        </w:numPr>
+      </w:pPr>
+      <w:proofErr w:type="spellStart"/>
+      <w:r>
+        <w:rPr>
+          <w:rStyle w:val="Strong"/>
+        </w:rPr>
+        <w:t>Depthwise</w:t>
+      </w:r>
+      <w:proofErr w:type="spellEnd"/>
+      <w:r>
+        <w:rPr>
+          <w:rStyle w:val="Strong"/>
+        </w:rPr>
+        <w:t xml:space="preserve"> Separable Convolutions</w:t>
+      </w:r>
+      <w:r>
+        <w:t>:</w:t>
+      </w:r>
+    </w:p>
+    <w:p>
+      <w:pPr>
+        <w:numPr>
+          <w:ilvl w:val="1"/>
+          <w:numId w:val="8"/>
+        </w:numPr>
+        <w:spacing w:before="100" w:beforeAutospacing="1" w:after="100" w:afterAutospacing="1" w:line="240" w:lineRule="auto"/>
+      </w:pPr>
+      <w:r>
+        <w:rPr>
+          <w:rStyle w:val="Strong"/>
+        </w:rPr>
+        <w:t>Standard Convolution</w:t>
+      </w:r>
+      <w:r>
+        <w:t xml:space="preserve"> combines spatial filtering and feature mixing, which is computationally expensive.</w:t>
+      </w:r>
+    </w:p>
+    <w:p>
+      <w:pPr>
+        <w:numPr>
+          <w:ilvl w:val="1"/>
+          <w:numId w:val="8"/>
+        </w:numPr>
+        <w:spacing w:before="100" w:beforeAutospacing="1" w:after="100" w:afterAutospacing="1" w:line="240" w:lineRule="auto"/>
+      </w:pPr>
+      <w:proofErr w:type="spellStart"/>
+      <w:r>
+        <w:rPr>
+          <w:rStyle w:val="Strong"/>
+        </w:rPr>
+        <w:t>Depthwise</w:t>
+      </w:r>
+      <w:proofErr w:type="spellEnd"/>
+      <w:r>
+        <w:rPr>
+          <w:rStyle w:val="Strong"/>
+        </w:rPr>
+        <w:t xml:space="preserve"> Separable Convolution</w:t>
+      </w:r>
+      <w:r>
+        <w:t xml:space="preserve"> splits this into:</w:t>
+      </w:r>
+    </w:p>
+    <w:p>
+      <w:pPr>
+        <w:numPr>
+          <w:ilvl w:val="2"/>
+          <w:numId w:val="8"/>
+        </w:numPr>
+        <w:spacing w:before="100" w:beforeAutospacing="1" w:after="100" w:afterAutospacing="1" w:line="240" w:lineRule="auto"/>
+      </w:pPr>
+      <w:proofErr w:type="spellStart"/>
+      <w:r>
+        <w:rPr>
+          <w:rStyle w:val="Strong"/>
+        </w:rPr>
+        <w:t>Depthwise</w:t>
+      </w:r>
+      <w:proofErr w:type="spellEnd"/>
+      <w:r>
+        <w:rPr>
+          <w:rStyle w:val="Strong"/>
+        </w:rPr>
+        <w:t xml:space="preserve"> Convolution</w:t>
+      </w:r>
+      <w:r>
+        <w:t>: Applies a single filter per input channel to extract spatial features.</w:t>
+      </w:r>
+    </w:p>
+    <w:p>
+      <w:pPr>
+        <w:numPr>
+          <w:ilvl w:val="2"/>
+          <w:numId w:val="8"/>
+        </w:numPr>
+        <w:spacing w:before="100" w:beforeAutospacing="1" w:after="100" w:afterAutospacing="1" w:line="240" w:lineRule="auto"/>
+      </w:pPr>
+      <w:r>
+        <w:rPr>
+          <w:rStyle w:val="Strong"/>
+        </w:rPr>
+        <w:t>Pointwise Convolution</w:t>
+      </w:r>
+      <w:r>
+        <w:t>: Combines these features across channels using a 1x1 filter.</w:t>
+      </w:r>
+    </w:p>
+    <w:p>
+      <w:pPr>
+        <w:numPr>
+          <w:ilvl w:val="1"/>
+          <w:numId w:val="8"/>
+        </w:numPr>
+        <w:spacing w:before="100" w:beforeAutospacing="1" w:after="100" w:afterAutospacing="1" w:line="240" w:lineRule="auto"/>
+      </w:pPr>
+      <w:r>
+        <w:t>This separation reduces computational cost significantly while retaining performance.</w:t>
+      </w:r>
+    </w:p>
+    <w:p>
+      <w:pPr>
+        <w:pStyle w:val="NormalWeb"/>
+        <w:numPr>
+          <w:ilvl w:val="0"/>
+          <w:numId w:val="8"/>
+        </w:numPr>
+      </w:pPr>
+      <w:r>
+        <w:rPr>
+          <w:rStyle w:val="Strong"/>
+        </w:rPr>
+        <w:t>Inverted Residuals (Bottleneck Blocks)</w:t>
+      </w:r>
+      <w:r>
+        <w:t>:</w:t>
+      </w:r>
+    </w:p>
+    <w:p>
+      <w:pPr>
+        <w:numPr>
+          <w:ilvl w:val="1"/>
+          <w:numId w:val="8"/>
+        </w:numPr>
+        <w:spacing w:before="100" w:beforeAutospacing="1" w:after="100" w:afterAutospacing="1" w:line="240" w:lineRule="auto"/>
+      </w:pPr>
+      <w:r>
+        <w:t>Traditional residual blocks expand the number of features for processing, but MobileNetV2 does the opposite:</w:t>
+      </w:r>
+    </w:p>
+    <w:p>
+      <w:pPr>
+        <w:numPr>
+          <w:ilvl w:val="2"/>
+          <w:numId w:val="8"/>
+        </w:numPr>
+        <w:spacing w:before="100" w:beforeAutospacing="1" w:after="100" w:afterAutospacing="1" w:line="240" w:lineRule="auto"/>
+      </w:pPr>
+      <w:r>
+        <w:rPr>
+          <w:rStyle w:val="Strong"/>
+        </w:rPr>
+        <w:t>Expands</w:t>
+      </w:r>
+      <w:r>
+        <w:t xml:space="preserve"> the input features with a pointwise convolution (using ReLU6 activation).</w:t>
+      </w:r>
+    </w:p>
+    <w:p>
+      <w:pPr>
+        <w:numPr>
+          <w:ilvl w:val="2"/>
+          <w:numId w:val="8"/>
+        </w:numPr>
+        <w:spacing w:before="100" w:beforeAutospacing="1" w:after="100" w:afterAutospacing="1" w:line="240" w:lineRule="auto"/>
+      </w:pPr>
+      <w:r>
+        <w:t xml:space="preserve">Applies a lightweight </w:t>
+      </w:r>
+      <w:proofErr w:type="spellStart"/>
+      <w:r>
+        <w:rPr>
+          <w:rStyle w:val="Strong"/>
+        </w:rPr>
+        <w:t>depthwise</w:t>
+      </w:r>
+      <w:proofErr w:type="spellEnd"/>
+      <w:r>
+        <w:rPr>
+          <w:rStyle w:val="Strong"/>
+        </w:rPr>
+        <w:t xml:space="preserve"> convolution</w:t>
+      </w:r>
+      <w:r>
+        <w:t>.</w:t>
+      </w:r>
+    </w:p>
+    <w:p>
+      <w:pPr>
+        <w:numPr>
+          <w:ilvl w:val="2"/>
+          <w:numId w:val="8"/>
+        </w:numPr>
+        <w:spacing w:before="100" w:beforeAutospacing="1" w:after="100" w:afterAutospacing="1" w:line="240" w:lineRule="auto"/>
+      </w:pPr>
+      <w:r>
+        <w:rPr>
+          <w:rStyle w:val="Strong"/>
+        </w:rPr>
+        <w:t>Projects</w:t>
+      </w:r>
+      <w:r>
+        <w:t xml:space="preserve"> it back to a smaller feature space using another pointwise convolution.</w:t>
+      </w:r>
+    </w:p>
+    <w:p>
+      <w:pPr>
+        <w:numPr>
+          <w:ilvl w:val="1"/>
+          <w:numId w:val="8"/>
+        </w:numPr>
+        <w:spacing w:before="100" w:beforeAutospacing="1" w:after="100" w:afterAutospacing="1" w:line="240" w:lineRule="auto"/>
+      </w:pPr>
+      <w:r>
+        <w:t xml:space="preserve">The </w:t>
+      </w:r>
+      <w:r>
+        <w:rPr>
+          <w:rStyle w:val="Strong"/>
+        </w:rPr>
+        <w:t>skip connections</w:t>
+      </w:r>
+      <w:r>
+        <w:t xml:space="preserve"> are added only if the input and output dimensions match.</w:t>
+      </w:r>
+    </w:p>
+    <w:p>
+      <w:pPr>
+        <w:numPr>
+          <w:ilvl w:val="1"/>
+          <w:numId w:val="8"/>
+        </w:numPr>
+        <w:spacing w:before="100" w:beforeAutospacing="1" w:after="100" w:afterAutospacing="1" w:line="240" w:lineRule="auto"/>
+      </w:pPr>
+      <w:r>
+        <w:t>This "inversion" improves efficiency and avoids overfitting in smaller models.</w:t>
+      </w:r>
+    </w:p>
+    <w:p>
+      <w:pPr>
+        <w:pStyle w:val="NormalWeb"/>
+        <w:numPr>
+          <w:ilvl w:val="0"/>
+          <w:numId w:val="8"/>
+        </w:numPr>
+      </w:pPr>
+      <w:r>
+        <w:rPr>
+          <w:rStyle w:val="Strong"/>
+        </w:rPr>
+        <w:t>Linear Bottlenecks</w:t>
+      </w:r>
+      <w:r>
+        <w:t>:</w:t>
+      </w:r>
+    </w:p>
+    <w:p>
+      <w:pPr>
+        <w:numPr>
+          <w:ilvl w:val="1"/>
+          <w:numId w:val="8"/>
+        </w:numPr>
+        <w:spacing w:before="100" w:beforeAutospacing="1" w:after="100" w:afterAutospacing="1" w:line="240" w:lineRule="auto"/>
+      </w:pPr>
+      <w:r>
+        <w:t xml:space="preserve">Instead of using activation functions like </w:t>
+      </w:r>
+      <w:proofErr w:type="spellStart"/>
+      <w:r>
+        <w:t>ReLU</w:t>
+      </w:r>
+      <w:proofErr w:type="spellEnd"/>
+      <w:r>
+        <w:t xml:space="preserve"> after the final bottleneck layer, MobileNetV2 uses a linear activation. This helps preserve essential information and avoid information loss during projection.</w:t>
+      </w:r>
+    </w:p>
+    <w:p>
+      <w:pPr>
+        <w:pStyle w:val="NormalWeb"/>
+        <w:numPr>
+          <w:ilvl w:val="0"/>
+          <w:numId w:val="8"/>
+        </w:numPr>
+      </w:pPr>
+      <w:r>
+        <w:rPr>
+          <w:rStyle w:val="Strong"/>
+        </w:rPr>
+        <w:t>Width Multiplier</w:t>
+      </w:r>
+      <w:r>
+        <w:t>:</w:t>
+      </w:r>
+    </w:p>
+    <w:p>
+      <w:pPr>
+        <w:numPr>
+          <w:ilvl w:val="1"/>
+          <w:numId w:val="8"/>
+        </w:numPr>
+        <w:spacing w:before="100" w:beforeAutospacing="1" w:after="100" w:afterAutospacing="1" w:line="240" w:lineRule="auto"/>
+      </w:pPr>
+      <w:r>
+        <w:t>A parameter that reduces the number of channels, allowing a trade-off between model size and accuracy.</w:t>
+      </w:r>
+    </w:p>
+    <w:p>
+      <w:pPr>
+        <w:pStyle w:val="NormalWeb"/>
+        <w:numPr>
+          <w:ilvl w:val="0"/>
+          <w:numId w:val="8"/>
+        </w:numPr>
+      </w:pPr>
+      <w:r>
+        <w:rPr>
+          <w:rStyle w:val="Strong"/>
+        </w:rPr>
+        <w:t>Input Size</w:t>
+      </w:r>
+      <w:r>
+        <w:t>:</w:t>
+      </w:r>
+    </w:p>
+    <w:p>
+      <w:pPr>
+        <w:numPr>
+          <w:ilvl w:val="1"/>
+          <w:numId w:val="8"/>
+        </w:numPr>
+        <w:spacing w:before="100" w:beforeAutospacing="1" w:after="100" w:afterAutospacing="1" w:line="240" w:lineRule="auto"/>
+      </w:pPr>
+      <w:r>
+        <w:t>Can work with different input resolutions (e.g., 96x96, 128x128), trading accuracy for faster inference.</w:t>
+      </w:r>
+    </w:p>
+    <w:p>
+      <w:pPr>
+        <w:spacing w:after="0"/>
+      </w:pPr>
+      <w:r>
+        <w:lastRenderedPageBreak/>
+        <w:pict w14:anchorId="54103B79">
+          <v:rect id="_x0000_i1026" style="width:0;height:1.5pt" o:hralign="center" o:hrstd="t" o:hr="t" fillcolor="#a0a0a0" stroked="f"/>
+        </w:pict>
+      </w:r>
+    </w:p>
+    <w:p>
+      <w:pPr>
+        <w:pStyle w:val="Heading3"/>
+      </w:pPr>
+      <w:r>
+        <w:rPr>
+          <w:rStyle w:val="Strong"/>
+          <w:b/>
+          <w:bCs/>
+        </w:rPr>
+        <w:t>Why MobileNetV2 is Special</w:t>
+      </w:r>
+    </w:p>
+    <w:p>
+      <w:pPr>
+        <w:numPr>
+          <w:ilvl w:val="0"/>
+          <w:numId w:val="9"/>
+        </w:numPr>
+        <w:spacing w:before="100" w:beforeAutospacing="1" w:after="100" w:afterAutospacing="1" w:line="240" w:lineRule="auto"/>
+      </w:pPr>
+      <w:r>
+        <w:rPr>
+          <w:rStyle w:val="Strong"/>
+        </w:rPr>
+        <w:t>Efficient Design</w:t>
+      </w:r>
+      <w:r>
+        <w:t>:</w:t>
+      </w:r>
+    </w:p>
+    <w:p>
+      <w:pPr>
+        <w:numPr>
+          <w:ilvl w:val="1"/>
+          <w:numId w:val="9"/>
+        </w:numPr>
+        <w:spacing w:before="100" w:beforeAutospacing="1" w:after="100" w:afterAutospacing="1" w:line="240" w:lineRule="auto"/>
+      </w:pPr>
+      <w:r>
+        <w:t xml:space="preserve">Achieves comparable accuracy to larger models like </w:t>
+      </w:r>
+      <w:proofErr w:type="spellStart"/>
+      <w:r>
+        <w:t>ResNet</w:t>
+      </w:r>
+      <w:proofErr w:type="spellEnd"/>
+      <w:r>
+        <w:t xml:space="preserve"> while using fewer parameters and FLOPs (floating-point operations per second).</w:t>
+      </w:r>
+    </w:p>
+    <w:p>
+      <w:pPr>
+        <w:numPr>
+          <w:ilvl w:val="0"/>
+          <w:numId w:val="9"/>
+        </w:numPr>
+        <w:spacing w:before="100" w:beforeAutospacing="1" w:after="100" w:afterAutospacing="1" w:line="240" w:lineRule="auto"/>
+      </w:pPr>
+      <w:r>
+        <w:rPr>
+          <w:rStyle w:val="Strong"/>
+        </w:rPr>
+        <w:t>Compact and Fast</w:t>
+      </w:r>
+      <w:r>
+        <w:t>:</w:t>
+      </w:r>
+    </w:p>
+    <w:p>
+      <w:pPr>
+        <w:numPr>
+          <w:ilvl w:val="1"/>
+          <w:numId w:val="9"/>
+        </w:numPr>
+        <w:spacing w:before="100" w:beforeAutospacing="1" w:after="100" w:afterAutospacing="1" w:line="240" w:lineRule="auto"/>
+      </w:pPr>
+      <w:r>
+        <w:t>Designed for mobile and embedded systems with limited resources (e.g., smartphones, IoT devices).</w:t>
+      </w:r>
+    </w:p>
+    <w:p>
+      <w:pPr>
+        <w:numPr>
+          <w:ilvl w:val="0"/>
+          <w:numId w:val="9"/>
+        </w:numPr>
+        <w:spacing w:before="100" w:beforeAutospacing="1" w:after="100" w:afterAutospacing="1" w:line="240" w:lineRule="auto"/>
+      </w:pPr>
+      <w:r>
+        <w:rPr>
+          <w:rStyle w:val="Strong"/>
+        </w:rPr>
+        <w:t>State-of-the-Art Accuracy</w:t>
+      </w:r>
+      <w:r>
+        <w:t>:</w:t>
+      </w:r>
+    </w:p>
+    <w:p>
+      <w:pPr>
+        <w:numPr>
+          <w:ilvl w:val="1"/>
+          <w:numId w:val="9"/>
+        </w:numPr>
+        <w:spacing w:before="100" w:beforeAutospacing="1" w:after="100" w:afterAutospacing="1" w:line="240" w:lineRule="auto"/>
+      </w:pPr>
+      <w:r>
+        <w:t>Performs well on various tasks like image classification, object detection, and feature extraction.</w:t>
+      </w:r>
+    </w:p>
+    <w:p>
+      <w:pPr>
+        <w:spacing w:after="0"/>
+      </w:pPr>
+      <w:r>
+        <w:pict w14:anchorId="0DC6785D">
+          <v:rect id="_x0000_i1027" style="width:0;height:1.5pt" o:hralign="center" o:hrstd="t" o:hr="t" fillcolor="#a0a0a0" stroked="f"/>
+        </w:pict>
+      </w:r>
+    </w:p>
+    <w:p>
+      <w:pPr>
+        <w:pStyle w:val="Heading3"/>
+      </w:pPr>
+      <w:r>
+        <w:rPr>
+          <w:rStyle w:val="Strong"/>
+          <w:b/>
+          <w:bCs/>
+        </w:rPr>
+        <w:t>Why We Chose MobileNetV2</w:t>
+      </w:r>
+    </w:p>
+    <w:p>
+      <w:pPr>
+        <w:pStyle w:val="NormalWeb"/>
+        <w:numPr>
+          <w:ilvl w:val="0"/>
+          <w:numId w:val="10"/>
+        </w:numPr>
+      </w:pPr>
+      <w:r>
+        <w:rPr>
+          <w:rStyle w:val="Strong"/>
+        </w:rPr>
+        <w:t>Lightweight Architecture</w:t>
+      </w:r>
+      <w:r>
+        <w:t>:</w:t>
+      </w:r>
+    </w:p>
+    <w:p>
+      <w:pPr>
+        <w:numPr>
+          <w:ilvl w:val="1"/>
+          <w:numId w:val="10"/>
+        </w:numPr>
+        <w:spacing w:before="100" w:beforeAutospacing="1" w:after="100" w:afterAutospacing="1" w:line="240" w:lineRule="auto"/>
+      </w:pPr>
+      <w:r>
+        <w:t>For tasks requiring quick inferences, such as real-time applications, MobileNetV2 is ideal due to its low latency and small size.</w:t>
+      </w:r>
+    </w:p>
+    <w:p>
+      <w:pPr>
+        <w:pStyle w:val="NormalWeb"/>
+        <w:numPr>
+          <w:ilvl w:val="0"/>
+          <w:numId w:val="10"/>
+        </w:numPr>
+      </w:pPr>
+      <w:r>
+        <w:rPr>
+          <w:rStyle w:val="Strong"/>
+        </w:rPr>
+        <w:t>Pre-trained Weights</w:t>
+      </w:r>
+      <w:r>
+        <w:t>:</w:t>
+      </w:r>
+    </w:p>
+    <w:p>
+      <w:pPr>
+        <w:numPr>
+          <w:ilvl w:val="1"/>
+          <w:numId w:val="10"/>
+        </w:numPr>
+        <w:spacing w:before="100" w:beforeAutospacing="1" w:after="100" w:afterAutospacing="1" w:line="240" w:lineRule="auto"/>
+      </w:pPr>
+      <w:r>
+        <w:t>MobileNetV2 is pre-trained on large datasets like ImageNet, providing a strong starting point for transfer learning.</w:t>
+      </w:r>
+    </w:p>
+    <w:p>
+      <w:pPr>
+        <w:pStyle w:val="NormalWeb"/>
+        <w:numPr>
+          <w:ilvl w:val="0"/>
+          <w:numId w:val="10"/>
+        </w:numPr>
+      </w:pPr>
+      <w:r>
+        <w:rPr>
+          <w:rStyle w:val="Strong"/>
+        </w:rPr>
+        <w:t>Versatility</w:t>
+      </w:r>
+      <w:r>
+        <w:t>:</w:t>
+      </w:r>
+    </w:p>
+    <w:p>
+      <w:pPr>
+        <w:numPr>
+          <w:ilvl w:val="1"/>
+          <w:numId w:val="10"/>
+        </w:numPr>
+        <w:spacing w:before="100" w:beforeAutospacing="1" w:after="100" w:afterAutospacing="1" w:line="240" w:lineRule="auto"/>
+      </w:pPr>
+      <w:r>
+        <w:t>It works well for a variety of applications, including object detection and binary classification tasks like determining fruit freshness.</w:t>
+      </w:r>
+    </w:p>
+    <w:p>
+      <w:pPr>
+        <w:pStyle w:val="NormalWeb"/>
+        <w:numPr>
+          <w:ilvl w:val="0"/>
+          <w:numId w:val="10"/>
+        </w:numPr>
+      </w:pPr>
+      <w:r>
+        <w:rPr>
+          <w:rStyle w:val="Strong"/>
+        </w:rPr>
+        <w:t>Efficient Resource Utilization</w:t>
+      </w:r>
+      <w:r>
+        <w:t>:</w:t>
+      </w:r>
+    </w:p>
+    <w:p>
+      <w:pPr>
+        <w:numPr>
+          <w:ilvl w:val="1"/>
+          <w:numId w:val="10"/>
+        </w:numPr>
+        <w:spacing w:before="100" w:beforeAutospacing="1" w:after="100" w:afterAutospacing="1" w:line="240" w:lineRule="auto"/>
+      </w:pPr>
+      <w:r>
+        <w:t>Requires less computational power, making it suitable for systems with hardware constraints, such as laptops with mid-range GPUs or embedded devices.</w:t>
+      </w:r>
+    </w:p>
+    <w:p>
+      <w:pPr>
+        <w:pStyle w:val="NormalWeb"/>
+        <w:numPr>
+          <w:ilvl w:val="0"/>
+          <w:numId w:val="10"/>
+        </w:numPr>
+      </w:pPr>
+      <w:r>
+        <w:rPr>
+          <w:rStyle w:val="Strong"/>
+        </w:rPr>
+        <w:t>Accuracy vs. Speed Trade-off</w:t>
+      </w:r>
+      <w:r>
+        <w:t>:</w:t>
+      </w:r>
+    </w:p>
+    <w:p>
+      <w:pPr>
+        <w:numPr>
+          <w:ilvl w:val="1"/>
+          <w:numId w:val="10"/>
+        </w:numPr>
+        <w:spacing w:before="100" w:beforeAutospacing="1" w:after="100" w:afterAutospacing="1" w:line="240" w:lineRule="auto"/>
+      </w:pPr>
+      <w:r>
+        <w:t>MobileNetV2 strikes a balance between speed and accuracy, making it suitable for scenarios where computational resources are limited, but reasonable accuracy is needed.</w:t>
+      </w:r>
+    </w:p>
+    <w:p>
+      <w:pPr>
+        <w:spacing w:after="0"/>
+      </w:pPr>
+      <w:r>
+        <w:pict w14:anchorId="12042E60">
+          <v:rect id="_x0000_i1028" style="width:0;height:1.5pt" o:hralign="center" o:hrstd="t" o:hr="t" fillcolor="#a0a0a0" stroked="f"/>
+        </w:pict>
+      </w:r>
+    </w:p>
+    <w:p>
+      <w:pPr>
+        <w:pStyle w:val="Heading3"/>
+      </w:pPr>
+      <w:r>
+        <w:rPr>
+          <w:rStyle w:val="Strong"/>
+          <w:b/>
+          <w:bCs/>
+        </w:rPr>
+        <w:t>Use Case: Fresh vs. Rotten Classification</w:t>
+      </w:r>
+    </w:p>
+    <w:p>
+      <w:pPr>
+        <w:pStyle w:val="NormalWeb"/>
+        <w:numPr>
+          <w:ilvl w:val="0"/>
+          <w:numId w:val="11"/>
+        </w:numPr>
+      </w:pPr>
+      <w:r>
+        <w:rPr>
+          <w:rStyle w:val="Strong"/>
+        </w:rPr>
+        <w:t>Input Size</w:t>
+      </w:r>
+      <w:r>
+        <w:t>:</w:t>
+      </w:r>
+    </w:p>
+    <w:p>
+      <w:pPr>
+        <w:numPr>
+          <w:ilvl w:val="1"/>
+          <w:numId w:val="11"/>
+        </w:numPr>
+        <w:spacing w:before="100" w:beforeAutospacing="1" w:after="100" w:afterAutospacing="1" w:line="240" w:lineRule="auto"/>
+      </w:pPr>
+      <w:r>
+        <w:t>A relatively small input size (100x100) aligns with MobileNetV2’s design to process images efficiently.</w:t>
+      </w:r>
+    </w:p>
+    <w:p>
+      <w:pPr>
+        <w:pStyle w:val="NormalWeb"/>
+        <w:numPr>
+          <w:ilvl w:val="0"/>
+          <w:numId w:val="11"/>
+        </w:numPr>
+      </w:pPr>
+      <w:r>
+        <w:rPr>
+          <w:rStyle w:val="Strong"/>
+        </w:rPr>
+        <w:t>Feature Extraction</w:t>
+      </w:r>
+      <w:r>
+        <w:t>:</w:t>
+      </w:r>
+    </w:p>
+    <w:p>
+      <w:pPr>
+        <w:numPr>
+          <w:ilvl w:val="1"/>
+          <w:numId w:val="11"/>
+        </w:numPr>
+        <w:spacing w:before="100" w:beforeAutospacing="1" w:after="100" w:afterAutospacing="1" w:line="240" w:lineRule="auto"/>
+      </w:pPr>
+      <w:r>
+        <w:t xml:space="preserve">MobileNetV2's </w:t>
+      </w:r>
+      <w:proofErr w:type="spellStart"/>
+      <w:r>
+        <w:t>depthwise</w:t>
+      </w:r>
+      <w:proofErr w:type="spellEnd"/>
+      <w:r>
+        <w:t xml:space="preserve"> separable convolutions and bottleneck blocks ensure it can extract relevant patterns for differentiating between fresh and rotten items, even from limited data.</w:t>
+      </w:r>
+    </w:p>
+    <w:p>
+      <w:pPr>
+        <w:pStyle w:val="NormalWeb"/>
+        <w:numPr>
+          <w:ilvl w:val="0"/>
+          <w:numId w:val="11"/>
+        </w:numPr>
+      </w:pPr>
+      <w:r>
+        <w:rPr>
+          <w:rStyle w:val="Strong"/>
+        </w:rPr>
+        <w:t>Transfer Learning Advantage</w:t>
+      </w:r>
+      <w:r>
+        <w:t>:</w:t>
+      </w:r>
+    </w:p>
+    <w:p>
+      <w:pPr>
+        <w:numPr>
+          <w:ilvl w:val="1"/>
+          <w:numId w:val="11"/>
+        </w:numPr>
+        <w:spacing w:before="100" w:beforeAutospacing="1" w:after="100" w:afterAutospacing="1" w:line="240" w:lineRule="auto"/>
+      </w:pPr>
+      <w:r>
+        <w:t>With pre-trained weights, we leverage the generalized features MobileNetV2 has learned, fine-tuning it for the specific task of binary classification.</w:t>
+      </w:r>
+    </w:p>
+    <w:p>
+      <w:pPr>
+        <w:spacing w:after="0"/>
+      </w:pPr>
+      <w:r>
+        <w:lastRenderedPageBreak/>
+        <w:pict w14:anchorId="4573E141">
+          <v:rect id="_x0000_i1029" style="width:0;height:1.5pt" o:hralign="center" o:hrstd="t" o:hr="t" fillcolor="#a0a0a0" stroked="f"/>
+        </w:pict>
+      </w:r>
+    </w:p>
+    <w:p>
+      <w:pPr>
+        <w:pStyle w:val="Heading3"/>
+      </w:pPr>
+      <w:r>
+        <w:rPr>
+          <w:rStyle w:val="Strong"/>
+          <w:b/>
+          <w:bCs/>
+        </w:rPr>
+        <w:t>Conclusion</w:t>
+      </w:r>
+    </w:p>
+    <w:p>
+      <w:pPr>
+        <w:pStyle w:val="NormalWeb"/>
+      </w:pPr>
+      <w:r>
+        <w:t>MobileNetV2 is an excellent choice when balancing performance, accuracy, and efficiency. Its compact and computationally efficient design makes it ideal for mobile, embedded, or resource-constrained environments while still delivering robust results for tasks like image classification and object detection.</w:t>
       </w:r>
     </w:p>
     <w:p/>
@@ -1699,6 +3129,244 @@
     </w:lvl>
   </w:abstractNum>
   <w:abstractNum w:abstractNumId="1" w15:restartNumberingAfterBreak="0">
+    <w:nsid w:val="15A46BE8"/>
+    <w:multiLevelType w:val="multilevel"/>
+    <w:tmpl w:val="EF6CC282"/>
+    <w:lvl w:ilvl="0">
+      <w:start w:val="1"/>
+      <w:numFmt w:val="decimal"/>
+      <w:lvlText w:val="%1."/>
+      <w:lvlJc w:val="left"/>
+      <w:pPr>
+        <w:tabs>
+          <w:tab w:val="num" w:pos="720"/>
+        </w:tabs>
+        <w:ind w:left="720" w:hanging="360"/>
+      </w:pPr>
+    </w:lvl>
+    <w:lvl w:ilvl="1">
+      <w:start w:val="1"/>
+      <w:numFmt w:val="bullet"/>
+      <w:lvlText w:val="o"/>
+      <w:lvlJc w:val="left"/>
+      <w:pPr>
+        <w:tabs>
+          <w:tab w:val="num" w:pos="1440"/>
+        </w:tabs>
+        <w:ind w:left="1440" w:hanging="360"/>
+      </w:pPr>
+      <w:rPr>
+        <w:rFonts w:ascii="Courier New" w:hAnsi="Courier New" w:hint="default"/>
+        <w:sz w:val="20"/>
+      </w:rPr>
+    </w:lvl>
+    <w:lvl w:ilvl="2" w:tentative="1">
+      <w:start w:val="1"/>
+      <w:numFmt w:val="decimal"/>
+      <w:lvlText w:val="%3."/>
+      <w:lvlJc w:val="left"/>
+      <w:pPr>
+        <w:tabs>
+          <w:tab w:val="num" w:pos="2160"/>
+        </w:tabs>
+        <w:ind w:left="2160" w:hanging="360"/>
+      </w:pPr>
+    </w:lvl>
+    <w:lvl w:ilvl="3" w:tentative="1">
+      <w:start w:val="1"/>
+      <w:numFmt w:val="decimal"/>
+      <w:lvlText w:val="%4."/>
+      <w:lvlJc w:val="left"/>
+      <w:pPr>
+        <w:tabs>
+          <w:tab w:val="num" w:pos="2880"/>
+        </w:tabs>
+        <w:ind w:left="2880" w:hanging="360"/>
+      </w:pPr>
+    </w:lvl>
+    <w:lvl w:ilvl="4" w:tentative="1">
+      <w:start w:val="1"/>
+      <w:numFmt w:val="decimal"/>
+      <w:lvlText w:val="%5."/>
+      <w:lvlJc w:val="left"/>
+      <w:pPr>
+        <w:tabs>
+          <w:tab w:val="num" w:pos="3600"/>
+        </w:tabs>
+        <w:ind w:left="3600" w:hanging="360"/>
+      </w:pPr>
+    </w:lvl>
+    <w:lvl w:ilvl="5" w:tentative="1">
+      <w:start w:val="1"/>
+      <w:numFmt w:val="decimal"/>
+      <w:lvlText w:val="%6."/>
+      <w:lvlJc w:val="left"/>
+      <w:pPr>
+        <w:tabs>
+          <w:tab w:val="num" w:pos="4320"/>
+        </w:tabs>
+        <w:ind w:left="4320" w:hanging="360"/>
+      </w:pPr>
+    </w:lvl>
+    <w:lvl w:ilvl="6" w:tentative="1">
+      <w:start w:val="1"/>
+      <w:numFmt w:val="decimal"/>
+      <w:lvlText w:val="%7."/>
+      <w:lvlJc w:val="left"/>
+      <w:pPr>
+        <w:tabs>
+          <w:tab w:val="num" w:pos="5040"/>
+        </w:tabs>
+        <w:ind w:left="5040" w:hanging="360"/>
+      </w:pPr>
+    </w:lvl>
+    <w:lvl w:ilvl="7" w:tentative="1">
+      <w:start w:val="1"/>
+      <w:numFmt w:val="decimal"/>
+      <w:lvlText w:val="%8."/>
+      <w:lvlJc w:val="left"/>
+      <w:pPr>
+        <w:tabs>
+          <w:tab w:val="num" w:pos="5760"/>
+        </w:tabs>
+        <w:ind w:left="5760" w:hanging="360"/>
+      </w:pPr>
+    </w:lvl>
+    <w:lvl w:ilvl="8" w:tentative="1">
+      <w:start w:val="1"/>
+      <w:numFmt w:val="decimal"/>
+      <w:lvlText w:val="%9."/>
+      <w:lvlJc w:val="left"/>
+      <w:pPr>
+        <w:tabs>
+          <w:tab w:val="num" w:pos="6480"/>
+        </w:tabs>
+        <w:ind w:left="6480" w:hanging="360"/>
+      </w:pPr>
+    </w:lvl>
+  </w:abstractNum>
+  <w:abstractNum w:abstractNumId="2" w15:restartNumberingAfterBreak="0">
+    <w:nsid w:val="37B7197B"/>
+    <w:multiLevelType w:val="multilevel"/>
+    <w:tmpl w:val="88247338"/>
+    <w:lvl w:ilvl="0">
+      <w:start w:val="1"/>
+      <w:numFmt w:val="decimal"/>
+      <w:lvlText w:val="%1."/>
+      <w:lvlJc w:val="left"/>
+      <w:pPr>
+        <w:tabs>
+          <w:tab w:val="num" w:pos="720"/>
+        </w:tabs>
+        <w:ind w:left="720" w:hanging="360"/>
+      </w:pPr>
+    </w:lvl>
+    <w:lvl w:ilvl="1">
+      <w:start w:val="1"/>
+      <w:numFmt w:val="bullet"/>
+      <w:lvlText w:val="o"/>
+      <w:lvlJc w:val="left"/>
+      <w:pPr>
+        <w:tabs>
+          <w:tab w:val="num" w:pos="1440"/>
+        </w:tabs>
+        <w:ind w:left="1440" w:hanging="360"/>
+      </w:pPr>
+      <w:rPr>
+        <w:rFonts w:ascii="Courier New" w:hAnsi="Courier New" w:hint="default"/>
+        <w:sz w:val="20"/>
+      </w:rPr>
+    </w:lvl>
+    <w:lvl w:ilvl="2">
+      <w:start w:val="1"/>
+      <w:numFmt w:val="bullet"/>
+      <w:lvlText w:val=""/>
+      <w:lvlJc w:val="left"/>
+      <w:pPr>
+        <w:tabs>
+          <w:tab w:val="num" w:pos="2160"/>
+        </w:tabs>
+        <w:ind w:left="2160" w:hanging="360"/>
+      </w:pPr>
+      <w:rPr>
+        <w:rFonts w:ascii="Wingdings" w:hAnsi="Wingdings" w:hint="default"/>
+        <w:sz w:val="20"/>
+      </w:rPr>
+    </w:lvl>
+    <w:lvl w:ilvl="3" w:tentative="1">
+      <w:start w:val="1"/>
+      <w:numFmt w:val="decimal"/>
+      <w:lvlText w:val="%4."/>
+      <w:lvlJc w:val="left"/>
+      <w:pPr>
+        <w:tabs>
+          <w:tab w:val="num" w:pos="2880"/>
+        </w:tabs>
+        <w:ind w:left="2880" w:hanging="360"/>
+      </w:pPr>
+    </w:lvl>
+    <w:lvl w:ilvl="4" w:tentative="1">
+      <w:start w:val="1"/>
+      <w:numFmt w:val="decimal"/>
+      <w:lvlText w:val="%5."/>
+      <w:lvlJc w:val="left"/>
+      <w:pPr>
+        <w:tabs>
+          <w:tab w:val="num" w:pos="3600"/>
+        </w:tabs>
+        <w:ind w:left="3600" w:hanging="360"/>
+      </w:pPr>
+    </w:lvl>
+    <w:lvl w:ilvl="5" w:tentative="1">
+      <w:start w:val="1"/>
+      <w:numFmt w:val="decimal"/>
+      <w:lvlText w:val="%6."/>
+      <w:lvlJc w:val="left"/>
+      <w:pPr>
+        <w:tabs>
+          <w:tab w:val="num" w:pos="4320"/>
+        </w:tabs>
+        <w:ind w:left="4320" w:hanging="360"/>
+      </w:pPr>
+    </w:lvl>
+    <w:lvl w:ilvl="6" w:tentative="1">
+      <w:start w:val="1"/>
+      <w:numFmt w:val="decimal"/>
+      <w:lvlText w:val="%7."/>
+      <w:lvlJc w:val="left"/>
+      <w:pPr>
+        <w:tabs>
+          <w:tab w:val="num" w:pos="5040"/>
+        </w:tabs>
+        <w:ind w:left="5040" w:hanging="360"/>
+      </w:pPr>
+    </w:lvl>
+    <w:lvl w:ilvl="7" w:tentative="1">
+      <w:start w:val="1"/>
+      <w:numFmt w:val="decimal"/>
+      <w:lvlText w:val="%8."/>
+      <w:lvlJc w:val="left"/>
+      <w:pPr>
+        <w:tabs>
+          <w:tab w:val="num" w:pos="5760"/>
+        </w:tabs>
+        <w:ind w:left="5760" w:hanging="360"/>
+      </w:pPr>
+    </w:lvl>
+    <w:lvl w:ilvl="8" w:tentative="1">
+      <w:start w:val="1"/>
+      <w:numFmt w:val="decimal"/>
+      <w:lvlText w:val="%9."/>
+      <w:lvlJc w:val="left"/>
+      <w:pPr>
+        <w:tabs>
+          <w:tab w:val="num" w:pos="6480"/>
+        </w:tabs>
+        <w:ind w:left="6480" w:hanging="360"/>
+      </w:pPr>
+    </w:lvl>
+  </w:abstractNum>
+  <w:abstractNum w:abstractNumId="3" w15:restartNumberingAfterBreak="0">
     <w:nsid w:val="3B735C69"/>
     <w:multiLevelType w:val="multilevel"/>
     <w:tmpl w:val="CE60F656"/>
@@ -1819,7 +3487,543 @@
       </w:pPr>
     </w:lvl>
   </w:abstractNum>
-  <w:abstractNum w:abstractNumId="2" w15:restartNumberingAfterBreak="0">
+  <w:abstractNum w:abstractNumId="4" w15:restartNumberingAfterBreak="0">
+    <w:nsid w:val="47E71D59"/>
+    <w:multiLevelType w:val="multilevel"/>
+    <w:tmpl w:val="1D246A38"/>
+    <w:lvl w:ilvl="0">
+      <w:start w:val="1"/>
+      <w:numFmt w:val="bullet"/>
+      <w:lvlText w:val=""/>
+      <w:lvlJc w:val="left"/>
+      <w:pPr>
+        <w:tabs>
+          <w:tab w:val="num" w:pos="720"/>
+        </w:tabs>
+        <w:ind w:left="720" w:hanging="360"/>
+      </w:pPr>
+      <w:rPr>
+        <w:rFonts w:ascii="Symbol" w:hAnsi="Symbol" w:hint="default"/>
+        <w:sz w:val="20"/>
+      </w:rPr>
+    </w:lvl>
+    <w:lvl w:ilvl="1" w:tentative="1">
+      <w:start w:val="1"/>
+      <w:numFmt w:val="bullet"/>
+      <w:lvlText w:val="o"/>
+      <w:lvlJc w:val="left"/>
+      <w:pPr>
+        <w:tabs>
+          <w:tab w:val="num" w:pos="1440"/>
+        </w:tabs>
+        <w:ind w:left="1440" w:hanging="360"/>
+      </w:pPr>
+      <w:rPr>
+        <w:rFonts w:ascii="Courier New" w:hAnsi="Courier New" w:hint="default"/>
+        <w:sz w:val="20"/>
+      </w:rPr>
+    </w:lvl>
+    <w:lvl w:ilvl="2" w:tentative="1">
+      <w:start w:val="1"/>
+      <w:numFmt w:val="bullet"/>
+      <w:lvlText w:val=""/>
+      <w:lvlJc w:val="left"/>
+      <w:pPr>
+        <w:tabs>
+          <w:tab w:val="num" w:pos="2160"/>
+        </w:tabs>
+        <w:ind w:left="2160" w:hanging="360"/>
+      </w:pPr>
+      <w:rPr>
+        <w:rFonts w:ascii="Wingdings" w:hAnsi="Wingdings" w:hint="default"/>
+        <w:sz w:val="20"/>
+      </w:rPr>
+    </w:lvl>
+    <w:lvl w:ilvl="3" w:tentative="1">
+      <w:start w:val="1"/>
+      <w:numFmt w:val="bullet"/>
+      <w:lvlText w:val=""/>
+      <w:lvlJc w:val="left"/>
+      <w:pPr>
+        <w:tabs>
+          <w:tab w:val="num" w:pos="2880"/>
+        </w:tabs>
+        <w:ind w:left="2880" w:hanging="360"/>
+      </w:pPr>
+      <w:rPr>
+        <w:rFonts w:ascii="Wingdings" w:hAnsi="Wingdings" w:hint="default"/>
+        <w:sz w:val="20"/>
+      </w:rPr>
+    </w:lvl>
+    <w:lvl w:ilvl="4" w:tentative="1">
+      <w:start w:val="1"/>
+      <w:numFmt w:val="bullet"/>
+      <w:lvlText w:val=""/>
+      <w:lvlJc w:val="left"/>
+      <w:pPr>
+        <w:tabs>
+          <w:tab w:val="num" w:pos="3600"/>
+        </w:tabs>
+        <w:ind w:left="3600" w:hanging="360"/>
+      </w:pPr>
+      <w:rPr>
+        <w:rFonts w:ascii="Wingdings" w:hAnsi="Wingdings" w:hint="default"/>
+        <w:sz w:val="20"/>
+      </w:rPr>
+    </w:lvl>
+    <w:lvl w:ilvl="5" w:tentative="1">
+      <w:start w:val="1"/>
+      <w:numFmt w:val="bullet"/>
+      <w:lvlText w:val=""/>
+      <w:lvlJc w:val="left"/>
+      <w:pPr>
+        <w:tabs>
+          <w:tab w:val="num" w:pos="4320"/>
+        </w:tabs>
+        <w:ind w:left="4320" w:hanging="360"/>
+      </w:pPr>
+      <w:rPr>
+        <w:rFonts w:ascii="Wingdings" w:hAnsi="Wingdings" w:hint="default"/>
+        <w:sz w:val="20"/>
+      </w:rPr>
+    </w:lvl>
+    <w:lvl w:ilvl="6" w:tentative="1">
+      <w:start w:val="1"/>
+      <w:numFmt w:val="bullet"/>
+      <w:lvlText w:val=""/>
+      <w:lvlJc w:val="left"/>
+      <w:pPr>
+        <w:tabs>
+          <w:tab w:val="num" w:pos="5040"/>
+        </w:tabs>
+        <w:ind w:left="5040" w:hanging="360"/>
+      </w:pPr>
+      <w:rPr>
+        <w:rFonts w:ascii="Wingdings" w:hAnsi="Wingdings" w:hint="default"/>
+        <w:sz w:val="20"/>
+      </w:rPr>
+    </w:lvl>
+    <w:lvl w:ilvl="7" w:tentative="1">
+      <w:start w:val="1"/>
+      <w:numFmt w:val="bullet"/>
+      <w:lvlText w:val=""/>
+      <w:lvlJc w:val="left"/>
+      <w:pPr>
+        <w:tabs>
+          <w:tab w:val="num" w:pos="5760"/>
+        </w:tabs>
+        <w:ind w:left="5760" w:hanging="360"/>
+      </w:pPr>
+      <w:rPr>
+        <w:rFonts w:ascii="Wingdings" w:hAnsi="Wingdings" w:hint="default"/>
+        <w:sz w:val="20"/>
+      </w:rPr>
+    </w:lvl>
+    <w:lvl w:ilvl="8" w:tentative="1">
+      <w:start w:val="1"/>
+      <w:numFmt w:val="bullet"/>
+      <w:lvlText w:val=""/>
+      <w:lvlJc w:val="left"/>
+      <w:pPr>
+        <w:tabs>
+          <w:tab w:val="num" w:pos="6480"/>
+        </w:tabs>
+        <w:ind w:left="6480" w:hanging="360"/>
+      </w:pPr>
+      <w:rPr>
+        <w:rFonts w:ascii="Wingdings" w:hAnsi="Wingdings" w:hint="default"/>
+        <w:sz w:val="20"/>
+      </w:rPr>
+    </w:lvl>
+  </w:abstractNum>
+  <w:abstractNum w:abstractNumId="5" w15:restartNumberingAfterBreak="0">
+    <w:nsid w:val="51EF020C"/>
+    <w:multiLevelType w:val="multilevel"/>
+    <w:tmpl w:val="4CD4E584"/>
+    <w:lvl w:ilvl="0">
+      <w:start w:val="1"/>
+      <w:numFmt w:val="decimal"/>
+      <w:lvlText w:val="%1."/>
+      <w:lvlJc w:val="left"/>
+      <w:pPr>
+        <w:tabs>
+          <w:tab w:val="num" w:pos="720"/>
+        </w:tabs>
+        <w:ind w:left="720" w:hanging="360"/>
+      </w:pPr>
+    </w:lvl>
+    <w:lvl w:ilvl="1">
+      <w:start w:val="1"/>
+      <w:numFmt w:val="bullet"/>
+      <w:lvlText w:val="o"/>
+      <w:lvlJc w:val="left"/>
+      <w:pPr>
+        <w:tabs>
+          <w:tab w:val="num" w:pos="1440"/>
+        </w:tabs>
+        <w:ind w:left="1440" w:hanging="360"/>
+      </w:pPr>
+      <w:rPr>
+        <w:rFonts w:ascii="Courier New" w:hAnsi="Courier New" w:hint="default"/>
+        <w:sz w:val="20"/>
+      </w:rPr>
+    </w:lvl>
+    <w:lvl w:ilvl="2">
+      <w:start w:val="1"/>
+      <w:numFmt w:val="bullet"/>
+      <w:lvlText w:val=""/>
+      <w:lvlJc w:val="left"/>
+      <w:pPr>
+        <w:tabs>
+          <w:tab w:val="num" w:pos="2160"/>
+        </w:tabs>
+        <w:ind w:left="2160" w:hanging="360"/>
+      </w:pPr>
+      <w:rPr>
+        <w:rFonts w:ascii="Wingdings" w:hAnsi="Wingdings" w:hint="default"/>
+        <w:sz w:val="20"/>
+      </w:rPr>
+    </w:lvl>
+    <w:lvl w:ilvl="3" w:tentative="1">
+      <w:start w:val="1"/>
+      <w:numFmt w:val="decimal"/>
+      <w:lvlText w:val="%4."/>
+      <w:lvlJc w:val="left"/>
+      <w:pPr>
+        <w:tabs>
+          <w:tab w:val="num" w:pos="2880"/>
+        </w:tabs>
+        <w:ind w:left="2880" w:hanging="360"/>
+      </w:pPr>
+    </w:lvl>
+    <w:lvl w:ilvl="4" w:tentative="1">
+      <w:start w:val="1"/>
+      <w:numFmt w:val="decimal"/>
+      <w:lvlText w:val="%5."/>
+      <w:lvlJc w:val="left"/>
+      <w:pPr>
+        <w:tabs>
+          <w:tab w:val="num" w:pos="3600"/>
+        </w:tabs>
+        <w:ind w:left="3600" w:hanging="360"/>
+      </w:pPr>
+    </w:lvl>
+    <w:lvl w:ilvl="5" w:tentative="1">
+      <w:start w:val="1"/>
+      <w:numFmt w:val="decimal"/>
+      <w:lvlText w:val="%6."/>
+      <w:lvlJc w:val="left"/>
+      <w:pPr>
+        <w:tabs>
+          <w:tab w:val="num" w:pos="4320"/>
+        </w:tabs>
+        <w:ind w:left="4320" w:hanging="360"/>
+      </w:pPr>
+    </w:lvl>
+    <w:lvl w:ilvl="6" w:tentative="1">
+      <w:start w:val="1"/>
+      <w:numFmt w:val="decimal"/>
+      <w:lvlText w:val="%7."/>
+      <w:lvlJc w:val="left"/>
+      <w:pPr>
+        <w:tabs>
+          <w:tab w:val="num" w:pos="5040"/>
+        </w:tabs>
+        <w:ind w:left="5040" w:hanging="360"/>
+      </w:pPr>
+    </w:lvl>
+    <w:lvl w:ilvl="7" w:tentative="1">
+      <w:start w:val="1"/>
+      <w:numFmt w:val="decimal"/>
+      <w:lvlText w:val="%8."/>
+      <w:lvlJc w:val="left"/>
+      <w:pPr>
+        <w:tabs>
+          <w:tab w:val="num" w:pos="5760"/>
+        </w:tabs>
+        <w:ind w:left="5760" w:hanging="360"/>
+      </w:pPr>
+    </w:lvl>
+    <w:lvl w:ilvl="8" w:tentative="1">
+      <w:start w:val="1"/>
+      <w:numFmt w:val="decimal"/>
+      <w:lvlText w:val="%9."/>
+      <w:lvlJc w:val="left"/>
+      <w:pPr>
+        <w:tabs>
+          <w:tab w:val="num" w:pos="6480"/>
+        </w:tabs>
+        <w:ind w:left="6480" w:hanging="360"/>
+      </w:pPr>
+    </w:lvl>
+  </w:abstractNum>
+  <w:abstractNum w:abstractNumId="6" w15:restartNumberingAfterBreak="0">
+    <w:nsid w:val="609E5E4B"/>
+    <w:multiLevelType w:val="multilevel"/>
+    <w:tmpl w:val="7C564B4C"/>
+    <w:lvl w:ilvl="0">
+      <w:start w:val="1"/>
+      <w:numFmt w:val="decimal"/>
+      <w:lvlText w:val="%1."/>
+      <w:lvlJc w:val="left"/>
+      <w:pPr>
+        <w:tabs>
+          <w:tab w:val="num" w:pos="720"/>
+        </w:tabs>
+        <w:ind w:left="720" w:hanging="360"/>
+      </w:pPr>
+    </w:lvl>
+    <w:lvl w:ilvl="1">
+      <w:start w:val="1"/>
+      <w:numFmt w:val="bullet"/>
+      <w:lvlText w:val="o"/>
+      <w:lvlJc w:val="left"/>
+      <w:pPr>
+        <w:tabs>
+          <w:tab w:val="num" w:pos="1440"/>
+        </w:tabs>
+        <w:ind w:left="1440" w:hanging="360"/>
+      </w:pPr>
+      <w:rPr>
+        <w:rFonts w:ascii="Courier New" w:hAnsi="Courier New" w:hint="default"/>
+        <w:sz w:val="20"/>
+      </w:rPr>
+    </w:lvl>
+    <w:lvl w:ilvl="2" w:tentative="1">
+      <w:start w:val="1"/>
+      <w:numFmt w:val="decimal"/>
+      <w:lvlText w:val="%3."/>
+      <w:lvlJc w:val="left"/>
+      <w:pPr>
+        <w:tabs>
+          <w:tab w:val="num" w:pos="2160"/>
+        </w:tabs>
+        <w:ind w:left="2160" w:hanging="360"/>
+      </w:pPr>
+    </w:lvl>
+    <w:lvl w:ilvl="3" w:tentative="1">
+      <w:start w:val="1"/>
+      <w:numFmt w:val="decimal"/>
+      <w:lvlText w:val="%4."/>
+      <w:lvlJc w:val="left"/>
+      <w:pPr>
+        <w:tabs>
+          <w:tab w:val="num" w:pos="2880"/>
+        </w:tabs>
+        <w:ind w:left="2880" w:hanging="360"/>
+      </w:pPr>
+    </w:lvl>
+    <w:lvl w:ilvl="4" w:tentative="1">
+      <w:start w:val="1"/>
+      <w:numFmt w:val="decimal"/>
+      <w:lvlText w:val="%5."/>
+      <w:lvlJc w:val="left"/>
+      <w:pPr>
+        <w:tabs>
+          <w:tab w:val="num" w:pos="3600"/>
+        </w:tabs>
+        <w:ind w:left="3600" w:hanging="360"/>
+      </w:pPr>
+    </w:lvl>
+    <w:lvl w:ilvl="5" w:tentative="1">
+      <w:start w:val="1"/>
+      <w:numFmt w:val="decimal"/>
+      <w:lvlText w:val="%6."/>
+      <w:lvlJc w:val="left"/>
+      <w:pPr>
+        <w:tabs>
+          <w:tab w:val="num" w:pos="4320"/>
+        </w:tabs>
+        <w:ind w:left="4320" w:hanging="360"/>
+      </w:pPr>
+    </w:lvl>
+    <w:lvl w:ilvl="6" w:tentative="1">
+      <w:start w:val="1"/>
+      <w:numFmt w:val="decimal"/>
+      <w:lvlText w:val="%7."/>
+      <w:lvlJc w:val="left"/>
+      <w:pPr>
+        <w:tabs>
+          <w:tab w:val="num" w:pos="5040"/>
+        </w:tabs>
+        <w:ind w:left="5040" w:hanging="360"/>
+      </w:pPr>
+    </w:lvl>
+    <w:lvl w:ilvl="7" w:tentative="1">
+      <w:start w:val="1"/>
+      <w:numFmt w:val="decimal"/>
+      <w:lvlText w:val="%8."/>
+      <w:lvlJc w:val="left"/>
+      <w:pPr>
+        <w:tabs>
+          <w:tab w:val="num" w:pos="5760"/>
+        </w:tabs>
+        <w:ind w:left="5760" w:hanging="360"/>
+      </w:pPr>
+    </w:lvl>
+    <w:lvl w:ilvl="8" w:tentative="1">
+      <w:start w:val="1"/>
+      <w:numFmt w:val="decimal"/>
+      <w:lvlText w:val="%9."/>
+      <w:lvlJc w:val="left"/>
+      <w:pPr>
+        <w:tabs>
+          <w:tab w:val="num" w:pos="6480"/>
+        </w:tabs>
+        <w:ind w:left="6480" w:hanging="360"/>
+      </w:pPr>
+    </w:lvl>
+  </w:abstractNum>
+  <w:abstractNum w:abstractNumId="7" w15:restartNumberingAfterBreak="0">
+    <w:nsid w:val="64821635"/>
+    <w:multiLevelType w:val="multilevel"/>
+    <w:tmpl w:val="2EBAF0A4"/>
+    <w:lvl w:ilvl="0">
+      <w:start w:val="1"/>
+      <w:numFmt w:val="bullet"/>
+      <w:lvlText w:val=""/>
+      <w:lvlJc w:val="left"/>
+      <w:pPr>
+        <w:tabs>
+          <w:tab w:val="num" w:pos="720"/>
+        </w:tabs>
+        <w:ind w:left="720" w:hanging="360"/>
+      </w:pPr>
+      <w:rPr>
+        <w:rFonts w:ascii="Symbol" w:hAnsi="Symbol" w:hint="default"/>
+        <w:sz w:val="20"/>
+      </w:rPr>
+    </w:lvl>
+    <w:lvl w:ilvl="1">
+      <w:start w:val="1"/>
+      <w:numFmt w:val="bullet"/>
+      <w:lvlText w:val="o"/>
+      <w:lvlJc w:val="left"/>
+      <w:pPr>
+        <w:tabs>
+          <w:tab w:val="num" w:pos="1440"/>
+        </w:tabs>
+        <w:ind w:left="1440" w:hanging="360"/>
+      </w:pPr>
+      <w:rPr>
+        <w:rFonts w:ascii="Courier New" w:hAnsi="Courier New" w:hint="default"/>
+        <w:sz w:val="20"/>
+      </w:rPr>
+    </w:lvl>
+    <w:lvl w:ilvl="2" w:tentative="1">
+      <w:start w:val="1"/>
+      <w:numFmt w:val="bullet"/>
+      <w:lvlText w:val=""/>
+      <w:lvlJc w:val="left"/>
+      <w:pPr>
+        <w:tabs>
+          <w:tab w:val="num" w:pos="2160"/>
+        </w:tabs>
+        <w:ind w:left="2160" w:hanging="360"/>
+      </w:pPr>
+      <w:rPr>
+        <w:rFonts w:ascii="Wingdings" w:hAnsi="Wingdings" w:hint="default"/>
+        <w:sz w:val="20"/>
+      </w:rPr>
+    </w:lvl>
+    <w:lvl w:ilvl="3" w:tentative="1">
+      <w:start w:val="1"/>
+      <w:numFmt w:val="bullet"/>
+      <w:lvlText w:val=""/>
+      <w:lvlJc w:val="left"/>
+      <w:pPr>
+        <w:tabs>
+          <w:tab w:val="num" w:pos="2880"/>
+        </w:tabs>
+        <w:ind w:left="2880" w:hanging="360"/>
+      </w:pPr>
+      <w:rPr>
+        <w:rFonts w:ascii="Wingdings" w:hAnsi="Wingdings" w:hint="default"/>
+        <w:sz w:val="20"/>
+      </w:rPr>
+    </w:lvl>
+    <w:lvl w:ilvl="4" w:tentative="1">
+      <w:start w:val="1"/>
+      <w:numFmt w:val="bullet"/>
+      <w:lvlText w:val=""/>
+      <w:lvlJc w:val="left"/>
+      <w:pPr>
+        <w:tabs>
+          <w:tab w:val="num" w:pos="3600"/>
+        </w:tabs>
+        <w:ind w:left="3600" w:hanging="360"/>
+      </w:pPr>
+      <w:rPr>
+        <w:rFonts w:ascii="Wingdings" w:hAnsi="Wingdings" w:hint="default"/>
+        <w:sz w:val="20"/>
+      </w:rPr>
+    </w:lvl>
+    <w:lvl w:ilvl="5" w:tentative="1">
+      <w:start w:val="1"/>
+      <w:numFmt w:val="bullet"/>
+      <w:lvlText w:val=""/>
+      <w:lvlJc w:val="left"/>
+      <w:pPr>
+        <w:tabs>
+          <w:tab w:val="num" w:pos="4320"/>
+        </w:tabs>
+        <w:ind w:left="4320" w:hanging="360"/>
+      </w:pPr>
+      <w:rPr>
+        <w:rFonts w:ascii="Wingdings" w:hAnsi="Wingdings" w:hint="default"/>
+        <w:sz w:val="20"/>
+      </w:rPr>
+    </w:lvl>
+    <w:lvl w:ilvl="6" w:tentative="1">
+      <w:start w:val="1"/>
+      <w:numFmt w:val="bullet"/>
+      <w:lvlText w:val=""/>
+      <w:lvlJc w:val="left"/>
+      <w:pPr>
+        <w:tabs>
+          <w:tab w:val="num" w:pos="5040"/>
+        </w:tabs>
+        <w:ind w:left="5040" w:hanging="360"/>
+      </w:pPr>
+      <w:rPr>
+        <w:rFonts w:ascii="Wingdings" w:hAnsi="Wingdings" w:hint="default"/>
+        <w:sz w:val="20"/>
+      </w:rPr>
+    </w:lvl>
+    <w:lvl w:ilvl="7" w:tentative="1">
+      <w:start w:val="1"/>
+      <w:numFmt w:val="bullet"/>
+      <w:lvlText w:val=""/>
+      <w:lvlJc w:val="left"/>
+      <w:pPr>
+        <w:tabs>
+          <w:tab w:val="num" w:pos="5760"/>
+        </w:tabs>
+        <w:ind w:left="5760" w:hanging="360"/>
+      </w:pPr>
+      <w:rPr>
+        <w:rFonts w:ascii="Wingdings" w:hAnsi="Wingdings" w:hint="default"/>
+        <w:sz w:val="20"/>
+      </w:rPr>
+    </w:lvl>
+    <w:lvl w:ilvl="8" w:tentative="1">
+      <w:start w:val="1"/>
+      <w:numFmt w:val="bullet"/>
+      <w:lvlText w:val=""/>
+      <w:lvlJc w:val="left"/>
+      <w:pPr>
+        <w:tabs>
+          <w:tab w:val="num" w:pos="6480"/>
+        </w:tabs>
+        <w:ind w:left="6480" w:hanging="360"/>
+      </w:pPr>
+      <w:rPr>
+        <w:rFonts w:ascii="Wingdings" w:hAnsi="Wingdings" w:hint="default"/>
+        <w:sz w:val="20"/>
+      </w:rPr>
+    </w:lvl>
+  </w:abstractNum>
+  <w:abstractNum w:abstractNumId="8" w15:restartNumberingAfterBreak="0">
     <w:nsid w:val="697737EA"/>
     <w:multiLevelType w:val="multilevel"/>
     <w:tmpl w:val="71146AC8"/>
@@ -1936,14 +4140,276 @@
       </w:pPr>
     </w:lvl>
   </w:abstractNum>
+  <w:abstractNum w:abstractNumId="9" w15:restartNumberingAfterBreak="0">
+    <w:nsid w:val="6DAC1FDD"/>
+    <w:multiLevelType w:val="multilevel"/>
+    <w:tmpl w:val="0F4C45B4"/>
+    <w:lvl w:ilvl="0">
+      <w:start w:val="1"/>
+      <w:numFmt w:val="decimal"/>
+      <w:lvlText w:val="%1."/>
+      <w:lvlJc w:val="left"/>
+      <w:pPr>
+        <w:tabs>
+          <w:tab w:val="num" w:pos="720"/>
+        </w:tabs>
+        <w:ind w:left="720" w:hanging="360"/>
+      </w:pPr>
+    </w:lvl>
+    <w:lvl w:ilvl="1">
+      <w:start w:val="1"/>
+      <w:numFmt w:val="bullet"/>
+      <w:lvlText w:val="o"/>
+      <w:lvlJc w:val="left"/>
+      <w:pPr>
+        <w:tabs>
+          <w:tab w:val="num" w:pos="1440"/>
+        </w:tabs>
+        <w:ind w:left="1440" w:hanging="360"/>
+      </w:pPr>
+      <w:rPr>
+        <w:rFonts w:ascii="Courier New" w:hAnsi="Courier New" w:hint="default"/>
+        <w:sz w:val="20"/>
+      </w:rPr>
+    </w:lvl>
+    <w:lvl w:ilvl="2" w:tentative="1">
+      <w:start w:val="1"/>
+      <w:numFmt w:val="decimal"/>
+      <w:lvlText w:val="%3."/>
+      <w:lvlJc w:val="left"/>
+      <w:pPr>
+        <w:tabs>
+          <w:tab w:val="num" w:pos="2160"/>
+        </w:tabs>
+        <w:ind w:left="2160" w:hanging="360"/>
+      </w:pPr>
+    </w:lvl>
+    <w:lvl w:ilvl="3" w:tentative="1">
+      <w:start w:val="1"/>
+      <w:numFmt w:val="decimal"/>
+      <w:lvlText w:val="%4."/>
+      <w:lvlJc w:val="left"/>
+      <w:pPr>
+        <w:tabs>
+          <w:tab w:val="num" w:pos="2880"/>
+        </w:tabs>
+        <w:ind w:left="2880" w:hanging="360"/>
+      </w:pPr>
+    </w:lvl>
+    <w:lvl w:ilvl="4" w:tentative="1">
+      <w:start w:val="1"/>
+      <w:numFmt w:val="decimal"/>
+      <w:lvlText w:val="%5."/>
+      <w:lvlJc w:val="left"/>
+      <w:pPr>
+        <w:tabs>
+          <w:tab w:val="num" w:pos="3600"/>
+        </w:tabs>
+        <w:ind w:left="3600" w:hanging="360"/>
+      </w:pPr>
+    </w:lvl>
+    <w:lvl w:ilvl="5" w:tentative="1">
+      <w:start w:val="1"/>
+      <w:numFmt w:val="decimal"/>
+      <w:lvlText w:val="%6."/>
+      <w:lvlJc w:val="left"/>
+      <w:pPr>
+        <w:tabs>
+          <w:tab w:val="num" w:pos="4320"/>
+        </w:tabs>
+        <w:ind w:left="4320" w:hanging="360"/>
+      </w:pPr>
+    </w:lvl>
+    <w:lvl w:ilvl="6" w:tentative="1">
+      <w:start w:val="1"/>
+      <w:numFmt w:val="decimal"/>
+      <w:lvlText w:val="%7."/>
+      <w:lvlJc w:val="left"/>
+      <w:pPr>
+        <w:tabs>
+          <w:tab w:val="num" w:pos="5040"/>
+        </w:tabs>
+        <w:ind w:left="5040" w:hanging="360"/>
+      </w:pPr>
+    </w:lvl>
+    <w:lvl w:ilvl="7" w:tentative="1">
+      <w:start w:val="1"/>
+      <w:numFmt w:val="decimal"/>
+      <w:lvlText w:val="%8."/>
+      <w:lvlJc w:val="left"/>
+      <w:pPr>
+        <w:tabs>
+          <w:tab w:val="num" w:pos="5760"/>
+        </w:tabs>
+        <w:ind w:left="5760" w:hanging="360"/>
+      </w:pPr>
+    </w:lvl>
+    <w:lvl w:ilvl="8" w:tentative="1">
+      <w:start w:val="1"/>
+      <w:numFmt w:val="decimal"/>
+      <w:lvlText w:val="%9."/>
+      <w:lvlJc w:val="left"/>
+      <w:pPr>
+        <w:tabs>
+          <w:tab w:val="num" w:pos="6480"/>
+        </w:tabs>
+        <w:ind w:left="6480" w:hanging="360"/>
+      </w:pPr>
+    </w:lvl>
+  </w:abstractNum>
+  <w:abstractNum w:abstractNumId="10" w15:restartNumberingAfterBreak="0">
+    <w:nsid w:val="741F11A5"/>
+    <w:multiLevelType w:val="multilevel"/>
+    <w:tmpl w:val="4810E30E"/>
+    <w:lvl w:ilvl="0">
+      <w:start w:val="1"/>
+      <w:numFmt w:val="decimal"/>
+      <w:lvlText w:val="%1."/>
+      <w:lvlJc w:val="left"/>
+      <w:pPr>
+        <w:tabs>
+          <w:tab w:val="num" w:pos="720"/>
+        </w:tabs>
+        <w:ind w:left="720" w:hanging="360"/>
+      </w:pPr>
+    </w:lvl>
+    <w:lvl w:ilvl="1">
+      <w:start w:val="1"/>
+      <w:numFmt w:val="bullet"/>
+      <w:lvlText w:val="o"/>
+      <w:lvlJc w:val="left"/>
+      <w:pPr>
+        <w:tabs>
+          <w:tab w:val="num" w:pos="1440"/>
+        </w:tabs>
+        <w:ind w:left="1440" w:hanging="360"/>
+      </w:pPr>
+      <w:rPr>
+        <w:rFonts w:ascii="Courier New" w:hAnsi="Courier New" w:hint="default"/>
+        <w:sz w:val="20"/>
+      </w:rPr>
+    </w:lvl>
+    <w:lvl w:ilvl="2">
+      <w:start w:val="1"/>
+      <w:numFmt w:val="bullet"/>
+      <w:lvlText w:val=""/>
+      <w:lvlJc w:val="left"/>
+      <w:pPr>
+        <w:tabs>
+          <w:tab w:val="num" w:pos="2160"/>
+        </w:tabs>
+        <w:ind w:left="2160" w:hanging="360"/>
+      </w:pPr>
+      <w:rPr>
+        <w:rFonts w:ascii="Wingdings" w:hAnsi="Wingdings" w:hint="default"/>
+        <w:sz w:val="20"/>
+      </w:rPr>
+    </w:lvl>
+    <w:lvl w:ilvl="3" w:tentative="1">
+      <w:start w:val="1"/>
+      <w:numFmt w:val="decimal"/>
+      <w:lvlText w:val="%4."/>
+      <w:lvlJc w:val="left"/>
+      <w:pPr>
+        <w:tabs>
+          <w:tab w:val="num" w:pos="2880"/>
+        </w:tabs>
+        <w:ind w:left="2880" w:hanging="360"/>
+      </w:pPr>
+    </w:lvl>
+    <w:lvl w:ilvl="4" w:tentative="1">
+      <w:start w:val="1"/>
+      <w:numFmt w:val="decimal"/>
+      <w:lvlText w:val="%5."/>
+      <w:lvlJc w:val="left"/>
+      <w:pPr>
+        <w:tabs>
+          <w:tab w:val="num" w:pos="3600"/>
+        </w:tabs>
+        <w:ind w:left="3600" w:hanging="360"/>
+      </w:pPr>
+    </w:lvl>
+    <w:lvl w:ilvl="5" w:tentative="1">
+      <w:start w:val="1"/>
+      <w:numFmt w:val="decimal"/>
+      <w:lvlText w:val="%6."/>
+      <w:lvlJc w:val="left"/>
+      <w:pPr>
+        <w:tabs>
+          <w:tab w:val="num" w:pos="4320"/>
+        </w:tabs>
+        <w:ind w:left="4320" w:hanging="360"/>
+      </w:pPr>
+    </w:lvl>
+    <w:lvl w:ilvl="6" w:tentative="1">
+      <w:start w:val="1"/>
+      <w:numFmt w:val="decimal"/>
+      <w:lvlText w:val="%7."/>
+      <w:lvlJc w:val="left"/>
+      <w:pPr>
+        <w:tabs>
+          <w:tab w:val="num" w:pos="5040"/>
+        </w:tabs>
+        <w:ind w:left="5040" w:hanging="360"/>
+      </w:pPr>
+    </w:lvl>
+    <w:lvl w:ilvl="7" w:tentative="1">
+      <w:start w:val="1"/>
+      <w:numFmt w:val="decimal"/>
+      <w:lvlText w:val="%8."/>
+      <w:lvlJc w:val="left"/>
+      <w:pPr>
+        <w:tabs>
+          <w:tab w:val="num" w:pos="5760"/>
+        </w:tabs>
+        <w:ind w:left="5760" w:hanging="360"/>
+      </w:pPr>
+    </w:lvl>
+    <w:lvl w:ilvl="8" w:tentative="1">
+      <w:start w:val="1"/>
+      <w:numFmt w:val="decimal"/>
+      <w:lvlText w:val="%9."/>
+      <w:lvlJc w:val="left"/>
+      <w:pPr>
+        <w:tabs>
+          <w:tab w:val="num" w:pos="6480"/>
+        </w:tabs>
+        <w:ind w:left="6480" w:hanging="360"/>
+      </w:pPr>
+    </w:lvl>
+  </w:abstractNum>
   <w:num w:numId="1" w16cid:durableId="834958004">
-    <w:abstractNumId w:val="1"/>
+    <w:abstractNumId w:val="3"/>
   </w:num>
   <w:num w:numId="2" w16cid:durableId="572156252">
     <w:abstractNumId w:val="0"/>
   </w:num>
   <w:num w:numId="3" w16cid:durableId="855996458">
+    <w:abstractNumId w:val="8"/>
+  </w:num>
+  <w:num w:numId="4" w16cid:durableId="665397782">
+    <w:abstractNumId w:val="5"/>
+  </w:num>
+  <w:num w:numId="5" w16cid:durableId="993950976">
     <w:abstractNumId w:val="2"/>
+  </w:num>
+  <w:num w:numId="6" w16cid:durableId="715861768">
+    <w:abstractNumId w:val="4"/>
+  </w:num>
+  <w:num w:numId="7" w16cid:durableId="1983731893">
+    <w:abstractNumId w:val="9"/>
+  </w:num>
+  <w:num w:numId="8" w16cid:durableId="1084767564">
+    <w:abstractNumId w:val="10"/>
+  </w:num>
+  <w:num w:numId="9" w16cid:durableId="1497837934">
+    <w:abstractNumId w:val="7"/>
+  </w:num>
+  <w:num w:numId="10" w16cid:durableId="1960528828">
+    <w:abstractNumId w:val="1"/>
+  </w:num>
+  <w:num w:numId="11" w16cid:durableId="724908856">
+    <w:abstractNumId w:val="6"/>
   </w:num>
 </w:numbering>
 </file>
@@ -2367,6 +4833,27 @@
       <w:lang w:eastAsia="en-IN"/>
     </w:rPr>
   </w:style>
+  <w:style w:type="paragraph" w:styleId="Heading6">
+    <w:name w:val="heading 6"/>
+    <w:basedOn w:val="Normal"/>
+    <w:next w:val="Normal"/>
+    <w:link w:val="Heading6Char"/>
+    <w:uiPriority w:val="9"/>
+    <w:semiHidden/>
+    <w:unhideWhenUsed/>
+    <w:qFormat/>
+    <w:rsid w:val="00476554"/>
+    <w:pPr>
+      <w:keepNext/>
+      <w:keepLines/>
+      <w:spacing w:before="40" w:after="0"/>
+      <w:outlineLvl w:val="5"/>
+    </w:pPr>
+    <w:rPr>
+      <w:rFonts w:asciiTheme="majorHAnsi" w:eastAsiaTheme="majorEastAsia" w:hAnsiTheme="majorHAnsi" w:cstheme="majorBidi"/>
+      <w:color w:val="1F3763" w:themeColor="accent1" w:themeShade="7F"/>
+    </w:rPr>
+  </w:style>
   <w:style w:type="character" w:default="1" w:styleId="DefaultParagraphFont">
     <w:name w:val="Default Paragraph Font"/>
     <w:uiPriority w:val="1"/>
@@ -2464,6 +4951,18 @@
     <w:name w:val="mbin"/>
     <w:basedOn w:val="DefaultParagraphFont"/>
     <w:rsid w:val="00421C62"/>
+  </w:style>
+  <w:style w:type="character" w:customStyle="1" w:styleId="Heading6Char">
+    <w:name w:val="Heading 6 Char"/>
+    <w:basedOn w:val="DefaultParagraphFont"/>
+    <w:link w:val="Heading6"/>
+    <w:uiPriority w:val="9"/>
+    <w:semiHidden/>
+    <w:rsid w:val="00476554"/>
+    <w:rPr>
+      <w:rFonts w:asciiTheme="majorHAnsi" w:eastAsiaTheme="majorEastAsia" w:hAnsiTheme="majorHAnsi" w:cstheme="majorBidi"/>
+      <w:color w:val="1F3763" w:themeColor="accent1" w:themeShade="7F"/>
+    </w:rPr>
   </w:style>
 </w:styles>
 </file>
